--- a/e2e/BudgetingAppTestPlan.docx
+++ b/e2e/BudgetingAppTestPlan.docx
@@ -480,7 +480,12 @@
       <w:r>
         <w:t xml:space="preserve"> </w:t>
       </w:r>
-    </w:p>
+      <w:bookmarkStart w:id="0" w:name="_GoBack"/>
+      <w:r>
+        <w:t>https://github.com/sunkarameera/BudgetTestApp/blob/master/e2e/BudgetingAppTestCases.xlsx</w:t>
+      </w:r>
+    </w:p>
+    <w:bookmarkEnd w:id="0"/>
     <w:p>
       <w:pPr>
         <w:rPr>
@@ -907,14 +912,12 @@
       <w:r>
         <w:t xml:space="preserve">mobile automation using </w:t>
       </w:r>
-      <w:proofErr w:type="spellStart"/>
       <w:r>
         <w:rPr>
           <w:b/>
         </w:rPr>
         <w:t>Appium</w:t>
       </w:r>
-      <w:proofErr w:type="spellEnd"/>
       <w:r>
         <w:rPr>
           <w:b/>
@@ -984,88 +987,80 @@
         <w:t xml:space="preserve"> feature with</w:t>
       </w:r>
       <w:r>
+        <w:t xml:space="preserve"> JMeter.</w:t>
+      </w:r>
+    </w:p>
+    <w:p>
+      <w:r>
+        <w:rPr>
+          <w:b/>
+        </w:rPr>
+        <w:t>Stress test:</w:t>
+      </w:r>
+      <w:r>
+        <w:rPr>
+          <w:b/>
+        </w:rPr>
         <w:t xml:space="preserve"> </w:t>
       </w:r>
-      <w:proofErr w:type="spellStart"/>
-      <w:r>
-        <w:t>JMeter</w:t>
-      </w:r>
-      <w:proofErr w:type="spellEnd"/>
+      <w:r>
+        <w:t>Perform a stress test to analyze the syst</w:t>
+      </w:r>
+      <w:r>
+        <w:t xml:space="preserve">em/page’s behavior on breakdown. Especially, </w:t>
+      </w:r>
+      <w:r>
+        <w:t xml:space="preserve">check effects on functionality and </w:t>
+      </w:r>
+      <w:r>
+        <w:t>rule out susceptibility to potential security threats under breakdown.</w:t>
+      </w:r>
+    </w:p>
+    <w:p>
+      <w:r>
+        <w:rPr>
+          <w:b/>
+        </w:rPr>
+        <w:t>Load test:</w:t>
+      </w:r>
+      <w:r>
+        <w:rPr>
+          <w:b/>
+        </w:rPr>
+        <w:t xml:space="preserve"> </w:t>
+      </w:r>
+      <w:r>
+        <w:t>P</w:t>
+      </w:r>
+      <w:r>
+        <w:t>erform a load test</w:t>
+      </w:r>
+      <w:r>
+        <w:t xml:space="preserve"> </w:t>
+      </w:r>
+      <w:r>
+        <w:t xml:space="preserve">to </w:t>
+      </w:r>
+      <w:r>
+        <w:t xml:space="preserve">understand the system’s behavior during normal and anticipated peak loads, to </w:t>
+      </w:r>
+      <w:r>
+        <w:t xml:space="preserve">find the </w:t>
+      </w:r>
+      <w:r>
+        <w:t xml:space="preserve">system’s </w:t>
+      </w:r>
+      <w:r>
+        <w:t>break</w:t>
+      </w:r>
+      <w:r>
+        <w:t>ing-point</w:t>
+      </w:r>
       <w:r>
         <w:t>.</w:t>
       </w:r>
     </w:p>
     <w:p>
-      <w:r>
-        <w:rPr>
-          <w:b/>
-        </w:rPr>
-        <w:t>Stress test:</w:t>
-      </w:r>
-      <w:r>
-        <w:rPr>
-          <w:b/>
-        </w:rPr>
-        <w:t xml:space="preserve"> </w:t>
-      </w:r>
-      <w:r>
-        <w:t>Perform a stress test to analyze the syst</w:t>
-      </w:r>
-      <w:r>
-        <w:t xml:space="preserve">em/page’s behavior on breakdown. Especially, </w:t>
-      </w:r>
-      <w:r>
-        <w:t xml:space="preserve">check effects on functionality and </w:t>
-      </w:r>
-      <w:r>
-        <w:t>rule out susceptibility to potential security threats under breakdown.</w:t>
-      </w:r>
-    </w:p>
-    <w:p>
-      <w:r>
-        <w:rPr>
-          <w:b/>
-        </w:rPr>
-        <w:t>Load test:</w:t>
-      </w:r>
-      <w:r>
-        <w:rPr>
-          <w:b/>
-        </w:rPr>
-        <w:t xml:space="preserve"> </w:t>
-      </w:r>
-      <w:r>
-        <w:t>P</w:t>
-      </w:r>
-      <w:r>
-        <w:t>erform a load test</w:t>
-      </w:r>
-      <w:r>
-        <w:t xml:space="preserve"> </w:t>
-      </w:r>
-      <w:r>
-        <w:t xml:space="preserve">to </w:t>
-      </w:r>
-      <w:r>
-        <w:t xml:space="preserve">understand the system’s behavior during normal and anticipated peak loads, to </w:t>
-      </w:r>
-      <w:r>
-        <w:t xml:space="preserve">find the </w:t>
-      </w:r>
-      <w:r>
-        <w:t xml:space="preserve">system’s </w:t>
-      </w:r>
-      <w:r>
-        <w:t>break</w:t>
-      </w:r>
-      <w:r>
-        <w:t>ing-point</w:t>
-      </w:r>
-      <w:r>
-        <w:t>.</w:t>
-      </w:r>
-    </w:p>
-    <w:p>
       <w:pPr>
         <w:rPr>
           <w:b/>
@@ -1083,8 +1078,6 @@
         </w:rPr>
         <w:t>Security</w:t>
       </w:r>
-      <w:bookmarkStart w:id="0" w:name="_GoBack"/>
-      <w:bookmarkEnd w:id="0"/>
     </w:p>
     <w:p>
       <w:r>
@@ -2413,7 +2406,7 @@
 </file>
 
 <file path=customXml/itemProps1.xml><?xml version="1.0" encoding="utf-8"?>
-<ds:datastoreItem xmlns:ds="http://schemas.openxmlformats.org/officeDocument/2006/customXml" ds:itemID="{8B6465FF-6163-BB49-B7D5-19C534EDC0BC}">
+<ds:datastoreItem xmlns:ds="http://schemas.openxmlformats.org/officeDocument/2006/customXml" ds:itemID="{8ACFEAEF-3353-774B-9CCF-ADF7762F52AD}">
   <ds:schemaRefs>
     <ds:schemaRef ds:uri="http://schemas.openxmlformats.org/officeDocument/2006/bibliography"/>
   </ds:schemaRefs>
